--- a/Brevet blanc/Resources/Type_dnb.docx
+++ b/Brevet blanc/Resources/Type_dnb.docx
@@ -11,8 +11,6 @@
           <w:sz w:val="36"/>
         </w:rPr>
       </w:pPr>
-      <w:bookmarkStart w:id="0" w:name="_GoBack"/>
-      <w:bookmarkEnd w:id="0"/>
       <w:r>
         <w:rPr>
           <w:rFonts w:ascii="Times New Roman" w:hAnsi="Times New Roman" w:cs="Times New Roman"/>
@@ -123,6 +121,23 @@
           <w:b/>
           <w:sz w:val="44"/>
         </w:rPr>
+        <w:fldChar w:fldCharType="separate"/>
+      </w:r>
+      <w:r>
+        <w:rPr>
+          <w:rFonts w:ascii="Times New Roman" w:hAnsi="Times New Roman" w:cs="Times New Roman"/>
+          <w:b/>
+          <w:noProof/>
+          <w:sz w:val="44"/>
+        </w:rPr>
+        <w:t>«Nom_et_prénom»</w:t>
+      </w:r>
+      <w:r>
+        <w:rPr>
+          <w:rFonts w:ascii="Times New Roman" w:hAnsi="Times New Roman" w:cs="Times New Roman"/>
+          <w:b/>
+          <w:sz w:val="44"/>
+        </w:rPr>
         <w:fldChar w:fldCharType="end"/>
       </w:r>
       <w:r>
@@ -156,6 +171,23 @@
           <w:sz w:val="28"/>
         </w:rPr>
         <w:instrText xml:space="preserve"> MERGEFIELD Classe </w:instrText>
+      </w:r>
+      <w:r>
+        <w:rPr>
+          <w:rFonts w:ascii="Times New Roman" w:hAnsi="Times New Roman" w:cs="Times New Roman"/>
+          <w:b/>
+          <w:sz w:val="28"/>
+        </w:rPr>
+        <w:fldChar w:fldCharType="separate"/>
+      </w:r>
+      <w:r>
+        <w:rPr>
+          <w:rFonts w:ascii="Times New Roman" w:hAnsi="Times New Roman" w:cs="Times New Roman"/>
+          <w:b/>
+          <w:noProof/>
+          <w:sz w:val="28"/>
+        </w:rPr>
+        <w:t>«Classe»</w:t>
       </w:r>
       <w:r>
         <w:rPr>
@@ -449,7 +481,7 @@
                 <w:noProof/>
                 <w:sz w:val="24"/>
               </w:rPr>
-              <w:t>0</w:t>
+              <w:t>«Questions_sur_un_texte»</w:t>
             </w:r>
             <w:r>
               <w:rPr>
@@ -501,7 +533,7 @@
                 <w:noProof/>
                 <w:sz w:val="24"/>
               </w:rPr>
-              <w:t>0</w:t>
+              <w:t>«Dictée__Réécriture»</w:t>
             </w:r>
             <w:r>
               <w:rPr>
@@ -553,7 +585,7 @@
                 <w:noProof/>
                 <w:sz w:val="24"/>
               </w:rPr>
-              <w:t>0</w:t>
+              <w:t>«Expression»</w:t>
             </w:r>
             <w:r>
               <w:rPr>
@@ -614,7 +646,7 @@
                 <w:noProof/>
                 <w:sz w:val="24"/>
               </w:rPr>
-              <w:t>0</w:t>
+              <w:t>«Histoiregéo_EMC»</w:t>
             </w:r>
             <w:r>
               <w:rPr>
@@ -768,7 +800,7 @@
                 <w:noProof/>
                 <w:sz w:val="24"/>
               </w:rPr>
-              <w:t>0</w:t>
+              <w:t>«Maths»</w:t>
             </w:r>
             <w:r>
               <w:rPr>
@@ -820,7 +852,7 @@
                 <w:noProof/>
                 <w:sz w:val="24"/>
               </w:rPr>
-              <w:t>0</w:t>
+              <w:t>«SVT»</w:t>
             </w:r>
             <w:r>
               <w:rPr>
@@ -872,7 +904,7 @@
                 <w:noProof/>
                 <w:sz w:val="24"/>
               </w:rPr>
-              <w:t>0</w:t>
+              <w:t>«Techno»</w:t>
             </w:r>
             <w:r>
               <w:rPr>
@@ -1043,7 +1075,7 @@
                 <w:noProof/>
                 <w:sz w:val="24"/>
               </w:rPr>
-              <w:t>0</w:t>
+              <w:t>«Total_Epreuves»</w:t>
             </w:r>
             <w:r>
               <w:rPr>
@@ -1059,15 +1091,74 @@
                 <w:b/>
                 <w:sz w:val="24"/>
               </w:rPr>
-              <w:t xml:space="preserve"> / 3</w:t>
-            </w:r>
-            <w:r>
-              <w:rPr>
-                <w:rFonts w:ascii="Times New Roman" w:hAnsi="Times New Roman" w:cs="Times New Roman"/>
-                <w:b/>
-                <w:sz w:val="24"/>
-              </w:rPr>
-              <w:t>00</w:t>
+              <w:t xml:space="preserve"> /</w:t>
+            </w:r>
+            <w:r>
+              <w:rPr>
+                <w:rFonts w:ascii="Times New Roman" w:hAnsi="Times New Roman" w:cs="Times New Roman"/>
+                <w:b/>
+                <w:sz w:val="24"/>
+              </w:rPr>
+              <w:t xml:space="preserve"> </w:t>
+            </w:r>
+            <w:r>
+              <w:rPr>
+                <w:rFonts w:ascii="Times New Roman" w:hAnsi="Times New Roman" w:cs="Times New Roman"/>
+                <w:b/>
+                <w:sz w:val="24"/>
+              </w:rPr>
+              <w:fldChar w:fldCharType="begin"/>
+            </w:r>
+            <w:r>
+              <w:rPr>
+                <w:rFonts w:ascii="Times New Roman" w:hAnsi="Times New Roman" w:cs="Times New Roman"/>
+                <w:b/>
+                <w:sz w:val="24"/>
+              </w:rPr>
+              <w:instrText xml:space="preserve"> MERGEFIELD Barême_notes </w:instrText>
+            </w:r>
+            <w:r>
+              <w:rPr>
+                <w:rFonts w:ascii="Times New Roman" w:hAnsi="Times New Roman" w:cs="Times New Roman"/>
+                <w:b/>
+                <w:sz w:val="24"/>
+              </w:rPr>
+              <w:fldChar w:fldCharType="separate"/>
+            </w:r>
+            <w:r>
+              <w:rPr>
+                <w:rFonts w:ascii="Times New Roman" w:hAnsi="Times New Roman" w:cs="Times New Roman"/>
+                <w:b/>
+                <w:noProof/>
+                <w:sz w:val="24"/>
+              </w:rPr>
+              <w:t>«Barêm</w:t>
+            </w:r>
+            <w:bookmarkStart w:id="0" w:name="_GoBack"/>
+            <w:bookmarkEnd w:id="0"/>
+            <w:r>
+              <w:rPr>
+                <w:rFonts w:ascii="Times New Roman" w:hAnsi="Times New Roman" w:cs="Times New Roman"/>
+                <w:b/>
+                <w:noProof/>
+                <w:sz w:val="24"/>
+              </w:rPr>
+              <w:t>e_notes»</w:t>
+            </w:r>
+            <w:r>
+              <w:rPr>
+                <w:rFonts w:ascii="Times New Roman" w:hAnsi="Times New Roman" w:cs="Times New Roman"/>
+                <w:b/>
+                <w:sz w:val="24"/>
+              </w:rPr>
+              <w:fldChar w:fldCharType="end"/>
+            </w:r>
+            <w:r>
+              <w:rPr>
+                <w:rFonts w:ascii="Times New Roman" w:hAnsi="Times New Roman" w:cs="Times New Roman"/>
+                <w:sz w:val="12"/>
+              </w:rPr>
+              <w:t xml:space="preserve"> </w:t>
             </w:r>
           </w:p>
         </w:tc>
@@ -1483,7 +1574,7 @@
                 <w:sz w:val="20"/>
                 <w:szCs w:val="20"/>
               </w:rPr>
-              <w:t>False</w:t>
+              <w:t>«Langue_française_à_loral_et_à_lécrit»</w:t>
             </w:r>
             <w:r>
               <w:rPr>
@@ -1522,6 +1613,21 @@
                 <w:sz w:val="24"/>
               </w:rPr>
               <w:instrText xml:space="preserve"> MERGEFIELD Domaine_11 </w:instrText>
+            </w:r>
+            <w:r>
+              <w:rPr>
+                <w:rFonts w:ascii="Times New Roman" w:hAnsi="Times New Roman" w:cs="Times New Roman"/>
+                <w:sz w:val="24"/>
+              </w:rPr>
+              <w:fldChar w:fldCharType="separate"/>
+            </w:r>
+            <w:r>
+              <w:rPr>
+                <w:rFonts w:ascii="Times New Roman" w:hAnsi="Times New Roman" w:cs="Times New Roman"/>
+                <w:noProof/>
+                <w:sz w:val="24"/>
+              </w:rPr>
+              <w:t>«Domaine_11»</w:t>
             </w:r>
             <w:r>
               <w:rPr>
@@ -1638,7 +1744,7 @@
                 <w:sz w:val="20"/>
                 <w:szCs w:val="20"/>
               </w:rPr>
-              <w:t>False</w:t>
+              <w:t>«Langues_étrangères_et_régionales»</w:t>
             </w:r>
             <w:r>
               <w:rPr>
@@ -1677,6 +1783,21 @@
                 <w:sz w:val="24"/>
               </w:rPr>
               <w:instrText xml:space="preserve"> MERGEFIELD Domaine_12 </w:instrText>
+            </w:r>
+            <w:r>
+              <w:rPr>
+                <w:rFonts w:ascii="Times New Roman" w:hAnsi="Times New Roman" w:cs="Times New Roman"/>
+                <w:sz w:val="24"/>
+              </w:rPr>
+              <w:fldChar w:fldCharType="separate"/>
+            </w:r>
+            <w:r>
+              <w:rPr>
+                <w:rFonts w:ascii="Times New Roman" w:hAnsi="Times New Roman" w:cs="Times New Roman"/>
+                <w:noProof/>
+                <w:sz w:val="24"/>
+              </w:rPr>
+              <w:t>«Domaine_12»</w:t>
             </w:r>
             <w:r>
               <w:rPr>
@@ -1793,7 +1914,7 @@
                 <w:sz w:val="20"/>
                 <w:szCs w:val="20"/>
               </w:rPr>
-              <w:t>False</w:t>
+              <w:t>«Langages_mathématiques_scientifiques_et»</w:t>
             </w:r>
             <w:r>
               <w:rPr>
@@ -1832,6 +1953,21 @@
                 <w:sz w:val="24"/>
               </w:rPr>
               <w:instrText xml:space="preserve"> MERGEFIELD Domaine_13 </w:instrText>
+            </w:r>
+            <w:r>
+              <w:rPr>
+                <w:rFonts w:ascii="Times New Roman" w:hAnsi="Times New Roman" w:cs="Times New Roman"/>
+                <w:sz w:val="24"/>
+              </w:rPr>
+              <w:fldChar w:fldCharType="separate"/>
+            </w:r>
+            <w:r>
+              <w:rPr>
+                <w:rFonts w:ascii="Times New Roman" w:hAnsi="Times New Roman" w:cs="Times New Roman"/>
+                <w:noProof/>
+                <w:sz w:val="24"/>
+              </w:rPr>
+              <w:t>«Domaine_13»</w:t>
             </w:r>
             <w:r>
               <w:rPr>
@@ -1948,7 +2084,7 @@
                 <w:sz w:val="20"/>
                 <w:szCs w:val="20"/>
               </w:rPr>
-              <w:t>False</w:t>
+              <w:t>«Langages_des_arts_et_du_corps»</w:t>
             </w:r>
             <w:r>
               <w:rPr>
@@ -1987,6 +2123,21 @@
                 <w:sz w:val="24"/>
               </w:rPr>
               <w:instrText xml:space="preserve"> MERGEFIELD Domaine_14 </w:instrText>
+            </w:r>
+            <w:r>
+              <w:rPr>
+                <w:rFonts w:ascii="Times New Roman" w:hAnsi="Times New Roman" w:cs="Times New Roman"/>
+                <w:sz w:val="24"/>
+              </w:rPr>
+              <w:fldChar w:fldCharType="separate"/>
+            </w:r>
+            <w:r>
+              <w:rPr>
+                <w:rFonts w:ascii="Times New Roman" w:hAnsi="Times New Roman" w:cs="Times New Roman"/>
+                <w:noProof/>
+                <w:sz w:val="24"/>
+              </w:rPr>
+              <w:t>«Domaine_14»</w:t>
             </w:r>
             <w:r>
               <w:rPr>
@@ -2099,7 +2250,7 @@
                 <w:sz w:val="20"/>
                 <w:szCs w:val="20"/>
               </w:rPr>
-              <w:t>False</w:t>
+              <w:t>«Les_méthodes_et_outils_pour_apprendre»</w:t>
             </w:r>
             <w:r>
               <w:rPr>
@@ -2138,6 +2289,21 @@
                 <w:sz w:val="24"/>
               </w:rPr>
               <w:instrText xml:space="preserve"> MERGEFIELD Domaine_2 </w:instrText>
+            </w:r>
+            <w:r>
+              <w:rPr>
+                <w:rFonts w:ascii="Times New Roman" w:hAnsi="Times New Roman" w:cs="Times New Roman"/>
+                <w:sz w:val="24"/>
+              </w:rPr>
+              <w:fldChar w:fldCharType="separate"/>
+            </w:r>
+            <w:r>
+              <w:rPr>
+                <w:rFonts w:ascii="Times New Roman" w:hAnsi="Times New Roman" w:cs="Times New Roman"/>
+                <w:noProof/>
+                <w:sz w:val="24"/>
+              </w:rPr>
+              <w:t>«Domaine_2»</w:t>
             </w:r>
             <w:r>
               <w:rPr>
@@ -2250,7 +2416,7 @@
                 <w:sz w:val="20"/>
                 <w:szCs w:val="20"/>
               </w:rPr>
-              <w:t>False</w:t>
+              <w:t>«La_formation_de_la_personne_et_du_citoye»</w:t>
             </w:r>
             <w:r>
               <w:rPr>
@@ -2289,6 +2455,21 @@
                 <w:sz w:val="24"/>
               </w:rPr>
               <w:instrText xml:space="preserve"> MERGEFIELD Domaine_3 </w:instrText>
+            </w:r>
+            <w:r>
+              <w:rPr>
+                <w:rFonts w:ascii="Times New Roman" w:hAnsi="Times New Roman" w:cs="Times New Roman"/>
+                <w:sz w:val="24"/>
+              </w:rPr>
+              <w:fldChar w:fldCharType="separate"/>
+            </w:r>
+            <w:r>
+              <w:rPr>
+                <w:rFonts w:ascii="Times New Roman" w:hAnsi="Times New Roman" w:cs="Times New Roman"/>
+                <w:noProof/>
+                <w:sz w:val="24"/>
+              </w:rPr>
+              <w:t>«Domaine_3»</w:t>
             </w:r>
             <w:r>
               <w:rPr>
@@ -2401,7 +2582,7 @@
                 <w:sz w:val="20"/>
                 <w:szCs w:val="20"/>
               </w:rPr>
-              <w:t>False</w:t>
+              <w:t>«Les_systèmes_naturels_et_les_systèmes_te»</w:t>
             </w:r>
             <w:r>
               <w:rPr>
@@ -2440,6 +2621,21 @@
                 <w:sz w:val="24"/>
               </w:rPr>
               <w:instrText xml:space="preserve"> MERGEFIELD Domaine_4 </w:instrText>
+            </w:r>
+            <w:r>
+              <w:rPr>
+                <w:rFonts w:ascii="Times New Roman" w:hAnsi="Times New Roman" w:cs="Times New Roman"/>
+                <w:sz w:val="24"/>
+              </w:rPr>
+              <w:fldChar w:fldCharType="separate"/>
+            </w:r>
+            <w:r>
+              <w:rPr>
+                <w:rFonts w:ascii="Times New Roman" w:hAnsi="Times New Roman" w:cs="Times New Roman"/>
+                <w:noProof/>
+                <w:sz w:val="24"/>
+              </w:rPr>
+              <w:t>«Domaine_4»</w:t>
             </w:r>
             <w:r>
               <w:rPr>
@@ -2552,14 +2748,24 @@
                 <w:sz w:val="20"/>
                 <w:szCs w:val="20"/>
               </w:rPr>
-              <w:t>False</w:t>
-            </w:r>
-            <w:r>
-              <w:rPr>
-                <w:rFonts w:ascii="Times New Roman" w:hAnsi="Times New Roman" w:cs="Times New Roman"/>
+              <w:t>«Les_représenta</w:t>
+            </w:r>
+            <w:r>
+              <w:rPr>
+                <w:rFonts w:ascii="Times New Roman" w:hAnsi="Times New Roman" w:cs="Times New Roman"/>
+                <w:noProof/>
                 <w:sz w:val="20"/>
                 <w:szCs w:val="20"/>
               </w:rPr>
+              <w:lastRenderedPageBreak/>
+              <w:t>tions_du_monde_et_lactivi»</w:t>
+            </w:r>
+            <w:r>
+              <w:rPr>
+                <w:rFonts w:ascii="Times New Roman" w:hAnsi="Times New Roman" w:cs="Times New Roman"/>
+                <w:sz w:val="20"/>
+                <w:szCs w:val="20"/>
+              </w:rPr>
               <w:fldChar w:fldCharType="end"/>
             </w:r>
           </w:p>
@@ -2583,6 +2789,7 @@
                 <w:rFonts w:ascii="Times New Roman" w:hAnsi="Times New Roman" w:cs="Times New Roman"/>
                 <w:sz w:val="24"/>
               </w:rPr>
+              <w:lastRenderedPageBreak/>
               <w:fldChar w:fldCharType="begin"/>
             </w:r>
             <w:r>
@@ -2597,6 +2804,21 @@
                 <w:rFonts w:ascii="Times New Roman" w:hAnsi="Times New Roman" w:cs="Times New Roman"/>
                 <w:sz w:val="24"/>
               </w:rPr>
+              <w:fldChar w:fldCharType="separate"/>
+            </w:r>
+            <w:r>
+              <w:rPr>
+                <w:rFonts w:ascii="Times New Roman" w:hAnsi="Times New Roman" w:cs="Times New Roman"/>
+                <w:noProof/>
+                <w:sz w:val="24"/>
+              </w:rPr>
+              <w:t>«Domaine_5»</w:t>
+            </w:r>
+            <w:r>
+              <w:rPr>
+                <w:rFonts w:ascii="Times New Roman" w:hAnsi="Times New Roman" w:cs="Times New Roman"/>
+                <w:sz w:val="24"/>
+              </w:rPr>
               <w:fldChar w:fldCharType="end"/>
             </w:r>
             <w:r>
@@ -2604,7 +2826,15 @@
                 <w:rFonts w:ascii="Times New Roman" w:hAnsi="Times New Roman" w:cs="Times New Roman"/>
                 <w:sz w:val="24"/>
               </w:rPr>
-              <w:t xml:space="preserve"> / 50</w:t>
+              <w:t xml:space="preserve"> </w:t>
+            </w:r>
+            <w:r>
+              <w:rPr>
+                <w:rFonts w:ascii="Times New Roman" w:hAnsi="Times New Roman" w:cs="Times New Roman"/>
+                <w:sz w:val="24"/>
+              </w:rPr>
+              <w:lastRenderedPageBreak/>
+              <w:t>/ 50</w:t>
             </w:r>
           </w:p>
         </w:tc>
@@ -2767,7 +2997,7 @@
                 <w:noProof/>
                 <w:sz w:val="24"/>
               </w:rPr>
-              <w:t>0</w:t>
+              <w:t>«Total_Socle»</w:t>
             </w:r>
             <w:r>
               <w:rPr>
@@ -2994,7 +3224,7 @@
                 <w:noProof/>
                 <w:sz w:val="24"/>
               </w:rPr>
-              <w:t>0</w:t>
+              <w:t>«Total_général»</w:t>
             </w:r>
             <w:r>
               <w:rPr>
@@ -3018,15 +3248,48 @@
                 <w:b/>
                 <w:sz w:val="24"/>
               </w:rPr>
-              <w:t>/ 7</w:t>
-            </w:r>
-            <w:r>
-              <w:rPr>
-                <w:rFonts w:ascii="Times New Roman" w:hAnsi="Times New Roman" w:cs="Times New Roman"/>
-                <w:b/>
-                <w:sz w:val="24"/>
-              </w:rPr>
-              <w:t>00</w:t>
+              <w:t xml:space="preserve">/ </w:t>
+            </w:r>
+            <w:r>
+              <w:rPr>
+                <w:rFonts w:ascii="Times New Roman" w:hAnsi="Times New Roman" w:cs="Times New Roman"/>
+                <w:b/>
+                <w:sz w:val="24"/>
+              </w:rPr>
+              <w:fldChar w:fldCharType="begin"/>
+            </w:r>
+            <w:r>
+              <w:rPr>
+                <w:rFonts w:ascii="Times New Roman" w:hAnsi="Times New Roman" w:cs="Times New Roman"/>
+                <w:b/>
+                <w:sz w:val="24"/>
+              </w:rPr>
+              <w:instrText xml:space="preserve"> MERGEFIELD Barême </w:instrText>
+            </w:r>
+            <w:r>
+              <w:rPr>
+                <w:rFonts w:ascii="Times New Roman" w:hAnsi="Times New Roman" w:cs="Times New Roman"/>
+                <w:b/>
+                <w:sz w:val="24"/>
+              </w:rPr>
+              <w:fldChar w:fldCharType="separate"/>
+            </w:r>
+            <w:r>
+              <w:rPr>
+                <w:rFonts w:ascii="Times New Roman" w:hAnsi="Times New Roman" w:cs="Times New Roman"/>
+                <w:b/>
+                <w:noProof/>
+                <w:sz w:val="24"/>
+              </w:rPr>
+              <w:t>«Barême»</w:t>
+            </w:r>
+            <w:r>
+              <w:rPr>
+                <w:rFonts w:ascii="Times New Roman" w:hAnsi="Times New Roman" w:cs="Times New Roman"/>
+                <w:b/>
+                <w:sz w:val="24"/>
+              </w:rPr>
+              <w:fldChar w:fldCharType="end"/>
             </w:r>
           </w:p>
         </w:tc>
@@ -3144,38 +3407,6 @@
                 <w:b/>
                 <w:sz w:val="36"/>
               </w:rPr>
-              <w:fldChar w:fldCharType="end"/>
-            </w:r>
-            <w:r>
-              <w:rPr>
-                <w:rFonts w:ascii="Times New Roman" w:hAnsi="Times New Roman" w:cs="Times New Roman"/>
-                <w:b/>
-                <w:sz w:val="36"/>
-              </w:rPr>
-              <w:t xml:space="preserve"> est </w:t>
-            </w:r>
-            <w:r>
-              <w:rPr>
-                <w:rFonts w:ascii="Times New Roman" w:hAnsi="Times New Roman" w:cs="Times New Roman"/>
-                <w:b/>
-                <w:sz w:val="36"/>
-              </w:rPr>
-              <w:fldChar w:fldCharType="begin"/>
-            </w:r>
-            <w:r>
-              <w:rPr>
-                <w:rFonts w:ascii="Times New Roman" w:hAnsi="Times New Roman" w:cs="Times New Roman"/>
-                <w:b/>
-                <w:sz w:val="36"/>
-              </w:rPr>
-              <w:instrText xml:space="preserve"> MERGEFIELD Bilan </w:instrText>
-            </w:r>
-            <w:r>
-              <w:rPr>
-                <w:rFonts w:ascii="Times New Roman" w:hAnsi="Times New Roman" w:cs="Times New Roman"/>
-                <w:b/>
-                <w:sz w:val="36"/>
-              </w:rPr>
               <w:fldChar w:fldCharType="separate"/>
             </w:r>
             <w:r>
@@ -3185,7 +3416,56 @@
                 <w:noProof/>
                 <w:sz w:val="36"/>
               </w:rPr>
-              <w:t>Non admis pour 350 points</w:t>
+              <w:t>«Nom_et_prénom»</w:t>
+            </w:r>
+            <w:r>
+              <w:rPr>
+                <w:rFonts w:ascii="Times New Roman" w:hAnsi="Times New Roman" w:cs="Times New Roman"/>
+                <w:b/>
+                <w:sz w:val="36"/>
+              </w:rPr>
+              <w:fldChar w:fldCharType="end"/>
+            </w:r>
+            <w:r>
+              <w:rPr>
+                <w:rFonts w:ascii="Times New Roman" w:hAnsi="Times New Roman" w:cs="Times New Roman"/>
+                <w:b/>
+                <w:sz w:val="36"/>
+              </w:rPr>
+              <w:t xml:space="preserve"> est </w:t>
+            </w:r>
+            <w:r>
+              <w:rPr>
+                <w:rFonts w:ascii="Times New Roman" w:hAnsi="Times New Roman" w:cs="Times New Roman"/>
+                <w:b/>
+                <w:sz w:val="36"/>
+              </w:rPr>
+              <w:fldChar w:fldCharType="begin"/>
+            </w:r>
+            <w:r>
+              <w:rPr>
+                <w:rFonts w:ascii="Times New Roman" w:hAnsi="Times New Roman" w:cs="Times New Roman"/>
+                <w:b/>
+                <w:sz w:val="36"/>
+              </w:rPr>
+              <w:instrText xml:space="preserve"> MERGEFIELD Bilan </w:instrText>
+            </w:r>
+            <w:r>
+              <w:rPr>
+                <w:rFonts w:ascii="Times New Roman" w:hAnsi="Times New Roman" w:cs="Times New Roman"/>
+                <w:b/>
+                <w:sz w:val="36"/>
+              </w:rPr>
+              <w:fldChar w:fldCharType="separate"/>
+            </w:r>
+            <w:r>
+              <w:rPr>
+                <w:rFonts w:ascii="Times New Roman" w:hAnsi="Times New Roman" w:cs="Times New Roman"/>
+                <w:b/>
+                <w:noProof/>
+                <w:sz w:val="36"/>
+              </w:rPr>
+              <w:t>«Bilan»</w:t>
             </w:r>
             <w:r>
               <w:rPr>
@@ -4600,7 +4880,7 @@
 </file>
 
 <file path=customXml/itemProps1.xml><?xml version="1.0" encoding="utf-8"?>
-<ds:datastoreItem xmlns:ds="http://schemas.openxmlformats.org/officeDocument/2006/customXml" ds:itemID="{8AF385A4-95DE-4491-9D3C-93A402730B0A}">
+<ds:datastoreItem xmlns:ds="http://schemas.openxmlformats.org/officeDocument/2006/customXml" ds:itemID="{69DFF855-C2E3-45B6-9457-A04AE77FCA7C}">
   <ds:schemaRefs>
     <ds:schemaRef ds:uri="http://schemas.openxmlformats.org/officeDocument/2006/bibliography"/>
   </ds:schemaRefs>

--- a/Brevet blanc/Resources/Type_dnb.docx
+++ b/Brevet blanc/Resources/Type_dnb.docx
@@ -79,7 +79,7 @@
           <w:b/>
           <w:sz w:val="36"/>
         </w:rPr>
-        <w:t xml:space="preserve">BREVET BLANC n°1 – </w:t>
+        <w:t>BREVET BLANC n°1</w:t>
       </w:r>
       <w:r>
         <w:rPr>
@@ -87,7 +87,31 @@
           <w:b/>
           <w:sz w:val="36"/>
         </w:rPr>
-        <w:t>28 et 29 janvier 2019</w:t>
+        <w:t xml:space="preserve"> – </w:t>
+      </w:r>
+      <w:r>
+        <w:rPr>
+          <w:rFonts w:ascii="Times New Roman" w:hAnsi="Times New Roman" w:cs="Times New Roman"/>
+          <w:b/>
+          <w:sz w:val="36"/>
+        </w:rPr>
+        <w:t>30</w:t>
+      </w:r>
+      <w:r>
+        <w:rPr>
+          <w:rFonts w:ascii="Times New Roman" w:hAnsi="Times New Roman" w:cs="Times New Roman"/>
+          <w:b/>
+          <w:sz w:val="36"/>
+        </w:rPr>
+        <w:t xml:space="preserve"> et </w:t>
+      </w:r>
+      <w:r>
+        <w:rPr>
+          <w:rFonts w:ascii="Times New Roman" w:hAnsi="Times New Roman" w:cs="Times New Roman"/>
+          <w:b/>
+          <w:sz w:val="36"/>
+        </w:rPr>
+        <w:t>31 janvier 2020</w:t>
       </w:r>
     </w:p>
     <w:p>
@@ -733,7 +757,7 @@
                 <w:rFonts w:ascii="Times New Roman" w:hAnsi="Times New Roman" w:cs="Times New Roman"/>
                 <w:sz w:val="24"/>
               </w:rPr>
-              <w:t>S.V.T.</w:t>
+              <w:t>Physique-Chimie</w:t>
             </w:r>
           </w:p>
           <w:p>
@@ -750,6 +774,8 @@
               </w:rPr>
               <w:t>Technologie</w:t>
             </w:r>
+            <w:bookmarkStart w:id="0" w:name="_GoBack"/>
+            <w:bookmarkEnd w:id="0"/>
           </w:p>
           <w:p>
             <w:pPr>
@@ -1132,18 +1158,7 @@
                 <w:noProof/>
                 <w:sz w:val="24"/>
               </w:rPr>
-              <w:t>«Barêm</w:t>
-            </w:r>
-            <w:bookmarkStart w:id="0" w:name="_GoBack"/>
-            <w:bookmarkEnd w:id="0"/>
-            <w:r>
-              <w:rPr>
-                <w:rFonts w:ascii="Times New Roman" w:hAnsi="Times New Roman" w:cs="Times New Roman"/>
-                <w:b/>
-                <w:noProof/>
-                <w:sz w:val="24"/>
-              </w:rPr>
-              <w:t>e_notes»</w:t>
+              <w:t>«Barême_notes»</w:t>
             </w:r>
             <w:r>
               <w:rPr>
@@ -1228,22 +1243,21 @@
           <w:b/>
           <w:i/>
           <w:color w:val="000000"/>
-          <w:sz w:val="20"/>
-          <w:szCs w:val="20"/>
+          <w:sz w:val="24"/>
+          <w:szCs w:val="24"/>
           <w:lang w:eastAsia="fr-FR"/>
         </w:rPr>
       </w:pPr>
       <w:r>
         <w:rPr>
           <w:rFonts w:ascii="Segoe UI" w:eastAsia="Times New Roman" w:hAnsi="Segoe UI" w:cs="Segoe UI"/>
-          <w:b/>
           <w:i/>
           <w:color w:val="000000"/>
           <w:sz w:val="20"/>
           <w:szCs w:val="20"/>
           <w:lang w:eastAsia="fr-FR"/>
         </w:rPr>
-        <w:t>Le niveau de maîtrise pour ce brevet blanc est provisoire</w:t>
+        <w:t xml:space="preserve">Le niveau de maîtrise pour ce brevet blanc est </w:t>
       </w:r>
       <w:r>
         <w:rPr>
@@ -1255,23 +1269,30 @@
           <w:szCs w:val="20"/>
           <w:lang w:eastAsia="fr-FR"/>
         </w:rPr>
-        <w:t>.</w:t>
+        <w:t>provisoire</w:t>
       </w:r>
-    </w:p>
-    <w:p>
-      <w:pPr>
-        <w:spacing w:after="0" w:line="240" w:lineRule="auto"/>
-        <w:jc w:val="center"/>
+      <w:r>
         <w:rPr>
           <w:rFonts w:ascii="Segoe UI" w:eastAsia="Times New Roman" w:hAnsi="Segoe UI" w:cs="Segoe UI"/>
-          <w:b/>
           <w:i/>
           <w:color w:val="000000"/>
-          <w:sz w:val="24"/>
-          <w:szCs w:val="24"/>
+          <w:sz w:val="20"/>
+          <w:szCs w:val="20"/>
           <w:lang w:eastAsia="fr-FR"/>
         </w:rPr>
-      </w:pPr>
+        <w:t xml:space="preserve"> puisque l’équipe pédagogique se réunira début </w:t>
+      </w:r>
+      <w:r>
+        <w:rPr>
+          <w:rFonts w:ascii="Segoe UI" w:eastAsia="Times New Roman" w:hAnsi="Segoe UI" w:cs="Segoe UI"/>
+          <w:i/>
+          <w:color w:val="000000"/>
+          <w:sz w:val="20"/>
+          <w:szCs w:val="20"/>
+          <w:lang w:eastAsia="fr-FR"/>
+        </w:rPr>
+        <w:t xml:space="preserve">juin pour positionner </w:t>
+      </w:r>
       <w:r>
         <w:rPr>
           <w:rFonts w:ascii="Segoe UI" w:eastAsia="Times New Roman" w:hAnsi="Segoe UI" w:cs="Segoe UI"/>
@@ -1282,7 +1303,18 @@
           <w:szCs w:val="20"/>
           <w:lang w:eastAsia="fr-FR"/>
         </w:rPr>
-        <w:t>L'équipe pédagogique se réunira fin juin pour positionner définitivement l'élève dans chaque domaine.</w:t>
+        <w:t>définitivement</w:t>
+      </w:r>
+      <w:r>
+        <w:rPr>
+          <w:rFonts w:ascii="Segoe UI" w:eastAsia="Times New Roman" w:hAnsi="Segoe UI" w:cs="Segoe UI"/>
+          <w:i/>
+          <w:color w:val="000000"/>
+          <w:sz w:val="20"/>
+          <w:szCs w:val="20"/>
+          <w:lang w:eastAsia="fr-FR"/>
+        </w:rPr>
+        <w:t xml:space="preserve"> l'élève dans chaque domaine.</w:t>
       </w:r>
     </w:p>
     <w:tbl>
@@ -3711,7 +3743,6 @@
     <w:p>
       <w:pPr>
         <w:spacing w:after="0"/>
-        <w:jc w:val="center"/>
         <w:rPr>
           <w:rFonts w:ascii="Times New Roman" w:hAnsi="Times New Roman" w:cs="Times New Roman"/>
           <w:b/>
@@ -3726,7 +3757,56 @@
           <w:i/>
           <w:sz w:val="24"/>
         </w:rPr>
-        <w:t>NB : ce relevé ne tient pas compte de l’épreuve orale qui sera évaluée sur 100 points dans l’année.</w:t>
+        <w:t xml:space="preserve">NB : ce relevé ne tient pas compte de l’épreuve orale qui sera évaluée sur 100 points </w:t>
+      </w:r>
+    </w:p>
+    <w:p>
+      <w:pPr>
+        <w:spacing w:after="0"/>
+        <w:rPr>
+          <w:rFonts w:ascii="Times New Roman" w:hAnsi="Times New Roman" w:cs="Times New Roman"/>
+          <w:b/>
+          <w:i/>
+          <w:sz w:val="24"/>
+        </w:rPr>
+      </w:pPr>
+      <w:r>
+        <w:rPr>
+          <w:rFonts w:ascii="Times New Roman" w:hAnsi="Times New Roman" w:cs="Times New Roman"/>
+          <w:b/>
+          <w:i/>
+          <w:sz w:val="24"/>
+        </w:rPr>
+        <w:t xml:space="preserve">         </w:t>
+      </w:r>
+      <w:proofErr w:type="gramStart"/>
+      <w:r>
+        <w:rPr>
+          <w:rFonts w:ascii="Times New Roman" w:hAnsi="Times New Roman" w:cs="Times New Roman"/>
+          <w:b/>
+          <w:i/>
+          <w:sz w:val="24"/>
+        </w:rPr>
+        <w:t>le</w:t>
+      </w:r>
+      <w:proofErr w:type="gramEnd"/>
+      <w:r>
+        <w:rPr>
+          <w:rFonts w:ascii="Times New Roman" w:hAnsi="Times New Roman" w:cs="Times New Roman"/>
+          <w:b/>
+          <w:i/>
+          <w:sz w:val="24"/>
+        </w:rPr>
+        <w:t xml:space="preserve"> mercredi 10 juin 2020</w:t>
+      </w:r>
+      <w:r>
+        <w:rPr>
+          <w:rFonts w:ascii="Times New Roman" w:hAnsi="Times New Roman" w:cs="Times New Roman"/>
+          <w:b/>
+          <w:i/>
+          <w:sz w:val="24"/>
+        </w:rPr>
+        <w:t>.</w:t>
       </w:r>
     </w:p>
     <w:sectPr>
@@ -4880,7 +4960,7 @@
 </file>
 
 <file path=customXml/itemProps1.xml><?xml version="1.0" encoding="utf-8"?>
-<ds:datastoreItem xmlns:ds="http://schemas.openxmlformats.org/officeDocument/2006/customXml" ds:itemID="{69DFF855-C2E3-45B6-9457-A04AE77FCA7C}">
+<ds:datastoreItem xmlns:ds="http://schemas.openxmlformats.org/officeDocument/2006/customXml" ds:itemID="{8C6B0084-1E70-4841-BF47-12655F38DF84}">
   <ds:schemaRefs>
     <ds:schemaRef ds:uri="http://schemas.openxmlformats.org/officeDocument/2006/bibliography"/>
   </ds:schemaRefs>

--- a/Brevet blanc/Resources/Type_dnb.docx
+++ b/Brevet blanc/Resources/Type_dnb.docx
@@ -1,6 +1,6 @@
 
 <file path=word/document.xml><?xml version="1.0" encoding="utf-8"?>
-<w:document xmlns:wpc="http://schemas.microsoft.com/office/word/2010/wordprocessingCanvas" xmlns:cx="http://schemas.microsoft.com/office/drawing/2014/chartex" xmlns:cx1="http://schemas.microsoft.com/office/drawing/2015/9/8/chartex" xmlns:mc="http://schemas.openxmlformats.org/markup-compatibility/2006" xmlns:o="urn:schemas-microsoft-com:office:office" xmlns:r="http://schemas.openxmlformats.org/officeDocument/2006/relationships" xmlns:m="http://schemas.openxmlformats.org/officeDocument/2006/math" xmlns:v="urn:schemas-microsoft-com:vml" xmlns:wp14="http://schemas.microsoft.com/office/word/2010/wordprocessingDrawing" xmlns:wp="http://schemas.openxmlformats.org/drawingml/2006/wordprocessingDrawing" xmlns:w10="urn:schemas-microsoft-com:office:word" xmlns:w="http://schemas.openxmlformats.org/wordprocessingml/2006/main" xmlns:w14="http://schemas.microsoft.com/office/word/2010/wordml" xmlns:w15="http://schemas.microsoft.com/office/word/2012/wordml" xmlns:w16se="http://schemas.microsoft.com/office/word/2015/wordml/symex" xmlns:wpg="http://schemas.microsoft.com/office/word/2010/wordprocessingGroup" xmlns:wpi="http://schemas.microsoft.com/office/word/2010/wordprocessingInk" xmlns:wne="http://schemas.microsoft.com/office/word/2006/wordml" xmlns:wps="http://schemas.microsoft.com/office/word/2010/wordprocessingShape" mc:Ignorable="w14 w15 w16se wp14">
+<w:document xmlns:wpc="http://schemas.microsoft.com/office/word/2010/wordprocessingCanvas" xmlns:cx="http://schemas.microsoft.com/office/drawing/2014/chartex" xmlns:mc="http://schemas.openxmlformats.org/markup-compatibility/2006" xmlns:o="urn:schemas-microsoft-com:office:office" xmlns:r="http://schemas.openxmlformats.org/officeDocument/2006/relationships" xmlns:m="http://schemas.openxmlformats.org/officeDocument/2006/math" xmlns:v="urn:schemas-microsoft-com:vml" xmlns:wp14="http://schemas.microsoft.com/office/word/2010/wordprocessingDrawing" xmlns:wp="http://schemas.openxmlformats.org/drawingml/2006/wordprocessingDrawing" xmlns:w10="urn:schemas-microsoft-com:office:word" xmlns:w="http://schemas.openxmlformats.org/wordprocessingml/2006/main" xmlns:w14="http://schemas.microsoft.com/office/word/2010/wordml" xmlns:w15="http://schemas.microsoft.com/office/word/2012/wordml" xmlns:w16se="http://schemas.microsoft.com/office/word/2015/wordml/symex" xmlns:wpg="http://schemas.microsoft.com/office/word/2010/wordprocessingGroup" xmlns:wpi="http://schemas.microsoft.com/office/word/2010/wordprocessingInk" xmlns:wne="http://schemas.microsoft.com/office/word/2006/wordml" xmlns:wps="http://schemas.microsoft.com/office/word/2010/wordprocessingShape" mc:Ignorable="w14 w15 w16se wp14">
   <w:body>
     <w:p>
       <w:pPr>
@@ -95,7 +95,7 @@
           <w:b/>
           <w:sz w:val="36"/>
         </w:rPr>
-        <w:t>30</w:t>
+        <w:fldChar w:fldCharType="begin"/>
       </w:r>
       <w:r>
         <w:rPr>
@@ -103,7 +103,7 @@
           <w:b/>
           <w:sz w:val="36"/>
         </w:rPr>
-        <w:t xml:space="preserve"> et </w:t>
+        <w:instrText xml:space="preserve"> MERGEFIELD  Date_Brevet \* FirstCap  \* MERGEFORMAT </w:instrText>
       </w:r>
       <w:r>
         <w:rPr>
@@ -111,7 +111,24 @@
           <w:b/>
           <w:sz w:val="36"/>
         </w:rPr>
-        <w:t>31 janvier 2020</w:t>
+        <w:fldChar w:fldCharType="separate"/>
+      </w:r>
+      <w:r>
+        <w:rPr>
+          <w:rFonts w:ascii="Times New Roman" w:hAnsi="Times New Roman" w:cs="Times New Roman"/>
+          <w:b/>
+          <w:noProof/>
+          <w:sz w:val="36"/>
+        </w:rPr>
+        <w:t>«Date_Brevet»</w:t>
+      </w:r>
+      <w:r>
+        <w:rPr>
+          <w:rFonts w:ascii="Times New Roman" w:hAnsi="Times New Roman" w:cs="Times New Roman"/>
+          <w:b/>
+          <w:sz w:val="36"/>
+        </w:rPr>
+        <w:fldChar w:fldCharType="end"/>
       </w:r>
     </w:p>
     <w:p>
@@ -774,8 +791,6 @@
               </w:rPr>
               <w:t>Technologie</w:t>
             </w:r>
-            <w:bookmarkStart w:id="0" w:name="_GoBack"/>
-            <w:bookmarkEnd w:id="0"/>
           </w:p>
           <w:p>
             <w:pPr>
@@ -3779,7 +3794,6 @@
         </w:rPr>
         <w:t xml:space="preserve">         </w:t>
       </w:r>
-      <w:proofErr w:type="gramStart"/>
       <w:r>
         <w:rPr>
           <w:rFonts w:ascii="Times New Roman" w:hAnsi="Times New Roman" w:cs="Times New Roman"/>
@@ -3787,9 +3801,10 @@
           <w:i/>
           <w:sz w:val="24"/>
         </w:rPr>
-        <w:t>le</w:t>
+        <w:t>en</w:t>
       </w:r>
-      <w:proofErr w:type="gramEnd"/>
+      <w:bookmarkStart w:id="0" w:name="_GoBack"/>
+      <w:bookmarkEnd w:id="0"/>
       <w:r>
         <w:rPr>
           <w:rFonts w:ascii="Times New Roman" w:hAnsi="Times New Roman" w:cs="Times New Roman"/>
@@ -3797,7 +3812,7 @@
           <w:i/>
           <w:sz w:val="24"/>
         </w:rPr>
-        <w:t xml:space="preserve"> mercredi 10 juin 2020</w:t>
+        <w:t xml:space="preserve"> juin 2020</w:t>
       </w:r>
       <w:r>
         <w:rPr>
@@ -3820,7 +3835,7 @@
 </file>
 
 <file path=word/numbering.xml><?xml version="1.0" encoding="utf-8"?>
-<w:numbering xmlns:wpc="http://schemas.microsoft.com/office/word/2010/wordprocessingCanvas" xmlns:cx="http://schemas.microsoft.com/office/drawing/2014/chartex" xmlns:cx1="http://schemas.microsoft.com/office/drawing/2015/9/8/chartex" xmlns:mc="http://schemas.openxmlformats.org/markup-compatibility/2006" xmlns:o="urn:schemas-microsoft-com:office:office" xmlns:r="http://schemas.openxmlformats.org/officeDocument/2006/relationships" xmlns:m="http://schemas.openxmlformats.org/officeDocument/2006/math" xmlns:v="urn:schemas-microsoft-com:vml" xmlns:wp14="http://schemas.microsoft.com/office/word/2010/wordprocessingDrawing" xmlns:wp="http://schemas.openxmlformats.org/drawingml/2006/wordprocessingDrawing" xmlns:w10="urn:schemas-microsoft-com:office:word" xmlns:w="http://schemas.openxmlformats.org/wordprocessingml/2006/main" xmlns:w14="http://schemas.microsoft.com/office/word/2010/wordml" xmlns:w15="http://schemas.microsoft.com/office/word/2012/wordml" xmlns:w16se="http://schemas.microsoft.com/office/word/2015/wordml/symex" xmlns:wpg="http://schemas.microsoft.com/office/word/2010/wordprocessingGroup" xmlns:wpi="http://schemas.microsoft.com/office/word/2010/wordprocessingInk" xmlns:wne="http://schemas.microsoft.com/office/word/2006/wordml" xmlns:wps="http://schemas.microsoft.com/office/word/2010/wordprocessingShape" mc:Ignorable="w14 w15 w16se wp14">
+<w:numbering xmlns:wpc="http://schemas.microsoft.com/office/word/2010/wordprocessingCanvas" xmlns:cx="http://schemas.microsoft.com/office/drawing/2014/chartex" xmlns:mc="http://schemas.openxmlformats.org/markup-compatibility/2006" xmlns:o="urn:schemas-microsoft-com:office:office" xmlns:r="http://schemas.openxmlformats.org/officeDocument/2006/relationships" xmlns:m="http://schemas.openxmlformats.org/officeDocument/2006/math" xmlns:v="urn:schemas-microsoft-com:vml" xmlns:wp14="http://schemas.microsoft.com/office/word/2010/wordprocessingDrawing" xmlns:wp="http://schemas.openxmlformats.org/drawingml/2006/wordprocessingDrawing" xmlns:w10="urn:schemas-microsoft-com:office:word" xmlns:w="http://schemas.openxmlformats.org/wordprocessingml/2006/main" xmlns:w14="http://schemas.microsoft.com/office/word/2010/wordml" xmlns:w15="http://schemas.microsoft.com/office/word/2012/wordml" xmlns:w16se="http://schemas.microsoft.com/office/word/2015/wordml/symex" xmlns:wpg="http://schemas.microsoft.com/office/word/2010/wordprocessingGroup" xmlns:wpi="http://schemas.microsoft.com/office/word/2010/wordprocessingInk" xmlns:wne="http://schemas.microsoft.com/office/word/2006/wordml" xmlns:wps="http://schemas.microsoft.com/office/word/2010/wordprocessingShape" mc:Ignorable="w14 w15 w16se wp14">
   <w:abstractNum w:abstractNumId="0" w15:restartNumberingAfterBreak="0">
     <w:nsid w:val="24656BF2"/>
     <w:multiLevelType w:val="hybridMultilevel"/>
@@ -4960,7 +4975,7 @@
 </file>
 
 <file path=customXml/itemProps1.xml><?xml version="1.0" encoding="utf-8"?>
-<ds:datastoreItem xmlns:ds="http://schemas.openxmlformats.org/officeDocument/2006/customXml" ds:itemID="{8C6B0084-1E70-4841-BF47-12655F38DF84}">
+<ds:datastoreItem xmlns:ds="http://schemas.openxmlformats.org/officeDocument/2006/customXml" ds:itemID="{335A8DC6-211E-422F-B700-CA0F12D3F179}">
   <ds:schemaRefs>
     <ds:schemaRef ds:uri="http://schemas.openxmlformats.org/officeDocument/2006/bibliography"/>
   </ds:schemaRefs>
